--- a/Тарасова_НИР_2_семестр.docx
+++ b/Тарасова_НИР_2_семестр.docx
@@ -18,16 +18,6 @@
       </w:pPr>
       <w:r>
         <w:rPr>
-          <w:rFonts w:ascii="Times New Roman" w:hAnsi="Times New Roman" w:cs="Times New Roman"/>
-          <w:b/>
-          <w:color w:val="000000" w:themeColor="text1"/>
-          <w:sz w:val="28"/>
-          <w:szCs w:val="28"/>
-        </w:rPr>
-        <w:br w:type="page"/>
-      </w:r>
-      <w:r>
-        <w:rPr>
           <w:rFonts w:ascii="Times New Roman" w:eastAsia="Times New Roman" w:hAnsi="Times New Roman" w:cs="Times New Roman"/>
           <w:b/>
           <w:caps/>
@@ -36,7 +26,6 @@
           <w:szCs w:val="28"/>
           <w:lang w:eastAsia="ru-RU"/>
         </w:rPr>
-        <w:lastRenderedPageBreak/>
         <w:t>МИНОБРНАУКИ РОССИИ</w:t>
       </w:r>
     </w:p>
@@ -377,8 +366,6 @@
         </w:rPr>
         <w:tab/>
       </w:r>
-      <w:bookmarkStart w:id="0" w:name="_GoBack"/>
-      <w:bookmarkEnd w:id="0"/>
     </w:p>
     <w:p>
       <w:pPr>
@@ -1852,7 +1839,11 @@
     <w:sdt>
       <w:sdtPr>
         <w:rPr>
-          <w:color w:val="000000" w:themeColor="text1"/>
+          <w:rFonts w:asciiTheme="minorHAnsi" w:eastAsiaTheme="minorHAnsi" w:hAnsiTheme="minorHAnsi" w:cstheme="minorBidi"/>
+          <w:color w:val="000000" w:themeColor="text1"/>
+          <w:sz w:val="22"/>
+          <w:szCs w:val="22"/>
+          <w:lang w:eastAsia="en-US"/>
         </w:rPr>
         <w:id w:val="-248962004"/>
         <w:docPartObj>
@@ -1862,12 +1853,8 @@
       </w:sdtPr>
       <w:sdtEndPr>
         <w:rPr>
-          <w:rFonts w:asciiTheme="minorHAnsi" w:eastAsiaTheme="minorHAnsi" w:hAnsiTheme="minorHAnsi" w:cstheme="minorBidi"/>
           <w:b/>
           <w:bCs/>
-          <w:sz w:val="22"/>
-          <w:szCs w:val="22"/>
-          <w:lang w:eastAsia="en-US"/>
         </w:rPr>
       </w:sdtEndPr>
       <w:sdtContent>
@@ -2017,7 +2004,7 @@
                 <w:sz w:val="28"/>
                 <w:szCs w:val="28"/>
               </w:rPr>
-              <w:t>5</w:t>
+              <w:t>4</w:t>
             </w:r>
             <w:r>
               <w:rPr>
@@ -2127,7 +2114,7 @@
                 <w:sz w:val="28"/>
                 <w:szCs w:val="28"/>
               </w:rPr>
-              <w:t>6</w:t>
+              <w:t>5</w:t>
             </w:r>
             <w:r>
               <w:rPr>
@@ -2237,7 +2224,7 @@
                 <w:sz w:val="28"/>
                 <w:szCs w:val="28"/>
               </w:rPr>
-              <w:t>7</w:t>
+              <w:t>6</w:t>
             </w:r>
             <w:r>
               <w:rPr>
@@ -2343,7 +2330,7 @@
                 <w:sz w:val="28"/>
                 <w:szCs w:val="28"/>
               </w:rPr>
-              <w:t>7</w:t>
+              <w:t>6</w:t>
             </w:r>
             <w:r>
               <w:rPr>
@@ -2449,7 +2436,7 @@
                 <w:sz w:val="28"/>
                 <w:szCs w:val="28"/>
               </w:rPr>
-              <w:t>7</w:t>
+              <w:t>6</w:t>
             </w:r>
             <w:r>
               <w:rPr>
@@ -2555,7 +2542,7 @@
                 <w:sz w:val="28"/>
                 <w:szCs w:val="28"/>
               </w:rPr>
-              <w:t>8</w:t>
+              <w:t>7</w:t>
             </w:r>
             <w:r>
               <w:rPr>
@@ -2661,7 +2648,7 @@
                 <w:sz w:val="28"/>
                 <w:szCs w:val="28"/>
               </w:rPr>
-              <w:t>10</w:t>
+              <w:t>8</w:t>
             </w:r>
             <w:r>
               <w:rPr>
@@ -2767,7 +2754,7 @@
                 <w:sz w:val="28"/>
                 <w:szCs w:val="28"/>
               </w:rPr>
-              <w:t>11</w:t>
+              <w:t>9</w:t>
             </w:r>
             <w:r>
               <w:rPr>
@@ -2873,7 +2860,7 @@
                 <w:sz w:val="28"/>
                 <w:szCs w:val="28"/>
               </w:rPr>
-              <w:t>12</w:t>
+              <w:t>11</w:t>
             </w:r>
             <w:r>
               <w:rPr>
@@ -2979,7 +2966,7 @@
                 <w:sz w:val="28"/>
                 <w:szCs w:val="28"/>
               </w:rPr>
-              <w:t>13</w:t>
+              <w:t>12</w:t>
             </w:r>
             <w:r>
               <w:rPr>
@@ -3085,7 +3072,7 @@
                 <w:sz w:val="28"/>
                 <w:szCs w:val="28"/>
               </w:rPr>
-              <w:t>13</w:t>
+              <w:t>12</w:t>
             </w:r>
             <w:r>
               <w:rPr>
@@ -3175,7 +3162,7 @@
           <w:lang w:eastAsia="ru-RU"/>
         </w:rPr>
       </w:pPr>
-      <w:bookmarkStart w:id="1" w:name="_Toc74043124"/>
+      <w:bookmarkStart w:id="0" w:name="_Toc74043124"/>
       <w:r>
         <w:rPr>
           <w:rFonts w:ascii="Times New Roman" w:eastAsia="Times New Roman" w:hAnsi="Times New Roman" w:cs="Times New Roman"/>
@@ -3191,7 +3178,7 @@
         <w:lastRenderedPageBreak/>
         <w:t>ГЛОССАРИЙ</w:t>
       </w:r>
-      <w:bookmarkEnd w:id="1"/>
+      <w:bookmarkEnd w:id="0"/>
     </w:p>
     <w:p>
       <w:pPr>
@@ -3705,7 +3692,7 @@
           <w:lang w:eastAsia="ru-RU"/>
         </w:rPr>
       </w:pPr>
-      <w:bookmarkStart w:id="2" w:name="_Toc74043125"/>
+      <w:bookmarkStart w:id="1" w:name="_Toc74043125"/>
       <w:r>
         <w:rPr>
           <w:rFonts w:ascii="Times New Roman" w:eastAsia="Times New Roman" w:hAnsi="Times New Roman" w:cs="Times New Roman"/>
@@ -3720,7 +3707,7 @@
         </w:rPr>
         <w:t>ПОСТАНОВКА ЗАДАЧИ</w:t>
       </w:r>
-      <w:bookmarkEnd w:id="2"/>
+      <w:bookmarkEnd w:id="1"/>
       <w:r>
         <w:rPr>
           <w:rFonts w:ascii="Times New Roman" w:eastAsia="Times New Roman" w:hAnsi="Times New Roman" w:cs="Times New Roman"/>
@@ -4047,7 +4034,7 @@
           <w:lang w:eastAsia="ru-RU"/>
         </w:rPr>
       </w:pPr>
-      <w:bookmarkStart w:id="3" w:name="_Toc74043126"/>
+      <w:bookmarkStart w:id="2" w:name="_Toc74043126"/>
       <w:r>
         <w:rPr>
           <w:rFonts w:ascii="Times New Roman" w:eastAsia="Times New Roman" w:hAnsi="Times New Roman" w:cs="Times New Roman"/>
@@ -4063,7 +4050,7 @@
         <w:lastRenderedPageBreak/>
         <w:t>РЕЗУЛЬТАТЫ РАБОТЫ В ВЕСЕННЕМ СЕМЕСТРЕ</w:t>
       </w:r>
-      <w:bookmarkEnd w:id="3"/>
+      <w:bookmarkEnd w:id="2"/>
     </w:p>
     <w:p>
       <w:pPr>
@@ -4079,7 +4066,7 @@
           <w:szCs w:val="28"/>
         </w:rPr>
       </w:pPr>
-      <w:bookmarkStart w:id="4" w:name="_Toc74043127"/>
+      <w:bookmarkStart w:id="3" w:name="_Toc74043127"/>
       <w:r>
         <w:rPr>
           <w:b/>
@@ -4089,7 +4076,7 @@
         </w:rPr>
         <w:t>Введение</w:t>
       </w:r>
-      <w:bookmarkEnd w:id="4"/>
+      <w:bookmarkEnd w:id="3"/>
     </w:p>
     <w:p>
       <w:pPr>
@@ -4203,7 +4190,7 @@
           <w:szCs w:val="28"/>
         </w:rPr>
       </w:pPr>
-      <w:bookmarkStart w:id="5" w:name="_Toc74043128"/>
+      <w:bookmarkStart w:id="4" w:name="_Toc74043128"/>
       <w:r>
         <w:rPr>
           <w:b/>
@@ -4213,7 +4200,7 @@
         </w:rPr>
         <w:t>Используемые технологии</w:t>
       </w:r>
-      <w:bookmarkEnd w:id="5"/>
+      <w:bookmarkEnd w:id="4"/>
     </w:p>
     <w:p>
       <w:pPr>
@@ -4248,39 +4235,36 @@
         <w:rPr>
           <w:rFonts w:ascii="Consolas" w:hAnsi="Consolas"/>
           <w:color w:val="000000" w:themeColor="text1"/>
+          <w:sz w:val="28"/>
+          <w:szCs w:val="28"/>
+        </w:rPr>
+        <w:t>nltk</w:t>
+      </w:r>
+      <w:proofErr w:type="spellEnd"/>
+      <w:r>
+        <w:rPr>
+          <w:color w:val="000000" w:themeColor="text1"/>
+          <w:sz w:val="36"/>
+          <w:szCs w:val="28"/>
+        </w:rPr>
+        <w:t xml:space="preserve"> </w:t>
+      </w:r>
+      <w:r>
+        <w:rPr>
+          <w:color w:val="000000" w:themeColor="text1"/>
+          <w:sz w:val="28"/>
+          <w:szCs w:val="28"/>
+        </w:rPr>
+        <w:t xml:space="preserve">и синтаксический анализатор </w:t>
+      </w:r>
+      <w:r>
+        <w:rPr>
+          <w:rFonts w:ascii="Consolas" w:hAnsi="Consolas"/>
+          <w:color w:val="000000" w:themeColor="text1"/>
           <w:sz w:val="22"/>
           <w:szCs w:val="28"/>
         </w:rPr>
-        <w:t>nltk</w:t>
-      </w:r>
-      <w:proofErr w:type="spellEnd"/>
-      <w:r>
-        <w:rPr>
-          <w:color w:val="000000" w:themeColor="text1"/>
-          <w:sz w:val="28"/>
-          <w:szCs w:val="28"/>
-        </w:rPr>
-        <w:t xml:space="preserve"> и синтаксический анализатор </w:t>
-      </w:r>
-      <w:proofErr w:type="spellStart"/>
-      <w:r>
-        <w:rPr>
-          <w:rFonts w:ascii="Consolas" w:hAnsi="Consolas"/>
-          <w:color w:val="000000" w:themeColor="text1"/>
-          <w:sz w:val="22"/>
-          <w:szCs w:val="28"/>
-        </w:rPr>
-        <w:t>pymorphy</w:t>
-      </w:r>
-      <w:proofErr w:type="spellEnd"/>
-      <w:r>
-        <w:rPr>
-          <w:rFonts w:ascii="Consolas" w:hAnsi="Consolas"/>
-          <w:color w:val="000000" w:themeColor="text1"/>
-          <w:sz w:val="22"/>
-          <w:szCs w:val="28"/>
-        </w:rPr>
-        <w:t>2</w:t>
+        <w:t>pymorphy2</w:t>
       </w:r>
       <w:r>
         <w:rPr>
@@ -4301,7 +4285,6 @@
           <w:color w:val="000000" w:themeColor="text1"/>
           <w:sz w:val="28"/>
           <w:szCs w:val="28"/>
-          <w:lang w:val="en-US"/>
         </w:rPr>
       </w:pPr>
       <w:proofErr w:type="spellStart"/>
@@ -4309,7 +4292,7 @@
         <w:rPr>
           <w:rFonts w:ascii="Consolas" w:hAnsi="Consolas"/>
           <w:color w:val="000000" w:themeColor="text1"/>
-          <w:sz w:val="22"/>
+          <w:sz w:val="28"/>
           <w:szCs w:val="28"/>
         </w:rPr>
         <w:t>Nltk</w:t>
@@ -4318,7 +4301,7 @@
       <w:r>
         <w:rPr>
           <w:color w:val="000000" w:themeColor="text1"/>
-          <w:sz w:val="28"/>
+          <w:sz w:val="36"/>
           <w:szCs w:val="28"/>
         </w:rPr>
         <w:t xml:space="preserve"> </w:t>
@@ -4435,7 +4418,6 @@
           <w:color w:val="000000" w:themeColor="text1"/>
           <w:sz w:val="28"/>
           <w:szCs w:val="28"/>
-          <w:lang w:val="en-US"/>
         </w:rPr>
         <w:t>1,5]</w:t>
       </w:r>
@@ -4456,7 +4438,7 @@
         <w:rPr>
           <w:rFonts w:ascii="Consolas" w:hAnsi="Consolas"/>
           <w:color w:val="000000" w:themeColor="text1"/>
-          <w:sz w:val="22"/>
+          <w:sz w:val="28"/>
           <w:szCs w:val="28"/>
         </w:rPr>
         <w:t>Pymorphy2</w:t>
@@ -4464,7 +4446,7 @@
       <w:r>
         <w:rPr>
           <w:color w:val="000000" w:themeColor="text1"/>
-          <w:sz w:val="28"/>
+          <w:sz w:val="36"/>
           <w:szCs w:val="28"/>
         </w:rPr>
         <w:t xml:space="preserve"> </w:t>
@@ -4474,7 +4456,6 @@
           <w:color w:val="000000" w:themeColor="text1"/>
           <w:sz w:val="28"/>
           <w:szCs w:val="28"/>
-          <w:lang w:val="en-US"/>
         </w:rPr>
         <w:t xml:space="preserve">[6] </w:t>
       </w:r>
@@ -4622,7 +4603,16 @@
           <w:sz w:val="28"/>
           <w:szCs w:val="28"/>
         </w:rPr>
-        <w:t xml:space="preserve"> является более грубым механизмом, который будет сливать похожие слова с разными значениями в одно, в то время как </w:t>
+        <w:t xml:space="preserve"> является более грубым механизмом, который будет сливать похожие слова с разными значениями в одно, в то </w:t>
+      </w:r>
+      <w:r>
+        <w:rPr>
+          <w:color w:val="000000" w:themeColor="text1"/>
+          <w:sz w:val="28"/>
+          <w:szCs w:val="28"/>
+        </w:rPr>
+        <w:lastRenderedPageBreak/>
+        <w:t xml:space="preserve">время как </w:t>
       </w:r>
       <w:proofErr w:type="spellStart"/>
       <w:r>
@@ -4640,16 +4630,7 @@
           <w:sz w:val="28"/>
           <w:szCs w:val="28"/>
         </w:rPr>
-        <w:t xml:space="preserve"> учитывает </w:t>
-      </w:r>
-      <w:r>
-        <w:rPr>
-          <w:color w:val="000000" w:themeColor="text1"/>
-          <w:sz w:val="28"/>
-          <w:szCs w:val="28"/>
-        </w:rPr>
-        <w:lastRenderedPageBreak/>
-        <w:t>контекст слова и работает более аккуратно.</w:t>
+        <w:t xml:space="preserve"> учитывает контекст слова и работает более аккуратно.</w:t>
       </w:r>
       <w:r>
         <w:rPr>
@@ -4659,33 +4640,30 @@
         </w:rPr>
         <w:t xml:space="preserve"> В основе </w:t>
       </w:r>
-      <w:proofErr w:type="spellStart"/>
       <w:r>
         <w:rPr>
           <w:rFonts w:ascii="Consolas" w:hAnsi="Consolas"/>
           <w:color w:val="000000" w:themeColor="text1"/>
-          <w:sz w:val="22"/>
-          <w:szCs w:val="28"/>
-        </w:rPr>
-        <w:t>pymorpy</w:t>
-      </w:r>
-      <w:proofErr w:type="spellEnd"/>
-      <w:r>
-        <w:rPr>
-          <w:rFonts w:ascii="Consolas" w:hAnsi="Consolas"/>
-          <w:color w:val="000000" w:themeColor="text1"/>
-          <w:sz w:val="22"/>
-          <w:szCs w:val="28"/>
-        </w:rPr>
-        <w:t>2</w:t>
-      </w:r>
-      <w:r>
-        <w:rPr>
-          <w:color w:val="000000" w:themeColor="text1"/>
-          <w:sz w:val="28"/>
-          <w:szCs w:val="28"/>
-        </w:rPr>
-        <w:t xml:space="preserve"> лежит словарь </w:t>
+          <w:sz w:val="28"/>
+          <w:szCs w:val="28"/>
+        </w:rPr>
+        <w:t>pymorpy2</w:t>
+      </w:r>
+      <w:r>
+        <w:rPr>
+          <w:color w:val="000000" w:themeColor="text1"/>
+          <w:sz w:val="36"/>
+          <w:szCs w:val="28"/>
+        </w:rPr>
+        <w:t xml:space="preserve"> </w:t>
+      </w:r>
+      <w:r>
+        <w:rPr>
+          <w:color w:val="000000" w:themeColor="text1"/>
+          <w:sz w:val="28"/>
+          <w:szCs w:val="28"/>
+        </w:rPr>
+        <w:t xml:space="preserve">лежит словарь </w:t>
       </w:r>
       <w:proofErr w:type="spellStart"/>
       <w:r>
@@ -4734,7 +4712,7 @@
           <w:szCs w:val="28"/>
         </w:rPr>
       </w:pPr>
-      <w:bookmarkStart w:id="6" w:name="_Toc74043129"/>
+      <w:bookmarkStart w:id="5" w:name="_Toc74043129"/>
       <w:r>
         <w:rPr>
           <w:b/>
@@ -4744,7 +4722,7 @@
         </w:rPr>
         <w:t>Извлечение ключевых слов</w:t>
       </w:r>
-      <w:bookmarkEnd w:id="6"/>
+      <w:bookmarkEnd w:id="5"/>
     </w:p>
     <w:p>
       <w:pPr>
@@ -4807,46 +4785,30 @@
       <w:proofErr w:type="spellStart"/>
       <w:r>
         <w:rPr>
-          <w:color w:val="000000" w:themeColor="text1"/>
-          <w:sz w:val="28"/>
-          <w:szCs w:val="28"/>
-          <w:lang w:val="en-US"/>
+          <w:rFonts w:ascii="Consolas" w:hAnsi="Consolas"/>
+          <w:color w:val="000000" w:themeColor="text1"/>
+          <w:sz w:val="28"/>
+          <w:szCs w:val="28"/>
         </w:rPr>
         <w:t>nltk</w:t>
       </w:r>
       <w:proofErr w:type="spellEnd"/>
       <w:r>
         <w:rPr>
-          <w:color w:val="000000" w:themeColor="text1"/>
-          <w:sz w:val="28"/>
-          <w:szCs w:val="28"/>
-        </w:rPr>
-        <w:t>.</w:t>
-      </w:r>
-      <w:r>
-        <w:rPr>
-          <w:color w:val="000000" w:themeColor="text1"/>
-          <w:sz w:val="28"/>
-          <w:szCs w:val="28"/>
-          <w:lang w:val="en-US"/>
-        </w:rPr>
-        <w:t>tokenize</w:t>
-      </w:r>
-      <w:r>
-        <w:rPr>
-          <w:color w:val="000000" w:themeColor="text1"/>
-          <w:sz w:val="28"/>
-          <w:szCs w:val="28"/>
-        </w:rPr>
-        <w:t>.</w:t>
+          <w:rFonts w:ascii="Consolas" w:hAnsi="Consolas"/>
+          <w:color w:val="000000" w:themeColor="text1"/>
+          <w:sz w:val="28"/>
+          <w:szCs w:val="28"/>
+        </w:rPr>
+        <w:t>.tokenize.</w:t>
       </w:r>
       <w:proofErr w:type="spellStart"/>
       <w:r>
         <w:rPr>
-          <w:color w:val="000000" w:themeColor="text1"/>
-          <w:sz w:val="28"/>
-          <w:szCs w:val="28"/>
-          <w:lang w:val="en-US"/>
+          <w:rFonts w:ascii="Consolas" w:hAnsi="Consolas"/>
+          <w:color w:val="000000" w:themeColor="text1"/>
+          <w:sz w:val="28"/>
+          <w:szCs w:val="28"/>
         </w:rPr>
         <w:t>RegexpTokenizer</w:t>
       </w:r>
@@ -4882,16 +4844,17 @@
       <w:proofErr w:type="spellStart"/>
       <w:r>
         <w:rPr>
-          <w:color w:val="000000" w:themeColor="text1"/>
-          <w:sz w:val="28"/>
-          <w:szCs w:val="28"/>
-          <w:lang w:val="en-US"/>
+          <w:rFonts w:ascii="Consolas" w:hAnsi="Consolas"/>
+          <w:color w:val="000000" w:themeColor="text1"/>
+          <w:sz w:val="28"/>
+          <w:szCs w:val="28"/>
         </w:rPr>
         <w:t>nltk</w:t>
       </w:r>
       <w:proofErr w:type="spellEnd"/>
       <w:r>
         <w:rPr>
+          <w:rFonts w:ascii="Consolas" w:hAnsi="Consolas"/>
           <w:color w:val="000000" w:themeColor="text1"/>
           <w:sz w:val="28"/>
           <w:szCs w:val="28"/>
@@ -4901,47 +4864,39 @@
       <w:proofErr w:type="spellStart"/>
       <w:r>
         <w:rPr>
-          <w:color w:val="000000" w:themeColor="text1"/>
-          <w:sz w:val="28"/>
-          <w:szCs w:val="28"/>
-          <w:lang w:val="en-US"/>
+          <w:rFonts w:ascii="Consolas" w:hAnsi="Consolas"/>
+          <w:color w:val="000000" w:themeColor="text1"/>
+          <w:sz w:val="28"/>
+          <w:szCs w:val="28"/>
         </w:rPr>
         <w:t>stopwords</w:t>
       </w:r>
       <w:proofErr w:type="spellEnd"/>
       <w:r>
         <w:rPr>
-          <w:color w:val="000000" w:themeColor="text1"/>
-          <w:sz w:val="28"/>
-          <w:szCs w:val="28"/>
-        </w:rPr>
-        <w:t xml:space="preserve"> и знаков пунктуации из </w:t>
-      </w:r>
-      <w:r>
-        <w:rPr>
-          <w:color w:val="000000" w:themeColor="text1"/>
-          <w:sz w:val="28"/>
-          <w:szCs w:val="28"/>
-          <w:lang w:val="en-US"/>
-        </w:rPr>
-        <w:t>string</w:t>
-      </w:r>
-      <w:r>
-        <w:rPr>
-          <w:color w:val="000000" w:themeColor="text1"/>
-          <w:sz w:val="28"/>
-          <w:szCs w:val="28"/>
-        </w:rPr>
-        <w:t>.</w:t>
-      </w:r>
-      <w:r>
-        <w:rPr>
-          <w:color w:val="000000" w:themeColor="text1"/>
-          <w:sz w:val="28"/>
-          <w:szCs w:val="28"/>
-          <w:lang w:val="en-US"/>
-        </w:rPr>
-        <w:t>punctuation</w:t>
+          <w:rFonts w:ascii="Consolas" w:hAnsi="Consolas"/>
+          <w:color w:val="000000" w:themeColor="text1"/>
+          <w:sz w:val="28"/>
+          <w:szCs w:val="28"/>
+        </w:rPr>
+        <w:t xml:space="preserve"> </w:t>
+      </w:r>
+      <w:r>
+        <w:rPr>
+          <w:color w:val="000000" w:themeColor="text1"/>
+          <w:sz w:val="28"/>
+          <w:szCs w:val="28"/>
+        </w:rPr>
+        <w:t xml:space="preserve">и знаков пунктуации из </w:t>
+      </w:r>
+      <w:r>
+        <w:rPr>
+          <w:rFonts w:ascii="Consolas" w:hAnsi="Consolas"/>
+          <w:color w:val="000000" w:themeColor="text1"/>
+          <w:sz w:val="28"/>
+          <w:szCs w:val="28"/>
+        </w:rPr>
+        <w:t>string.punctuation</w:t>
       </w:r>
     </w:p>
     <w:p>
@@ -4998,35 +4953,44 @@
           <w:szCs w:val="28"/>
           <w:lang w:val="en-US"/>
         </w:rPr>
-        <w:t xml:space="preserve"> pymorphy2.parse(</w:t>
+        <w:t xml:space="preserve"> </w:t>
+      </w:r>
+      <w:r>
+        <w:rPr>
+          <w:rFonts w:ascii="Consolas" w:hAnsi="Consolas"/>
+          <w:color w:val="000000" w:themeColor="text1"/>
+          <w:sz w:val="28"/>
+          <w:szCs w:val="28"/>
+        </w:rPr>
+        <w:t>pymorphy2.parse(</w:t>
       </w:r>
       <w:proofErr w:type="gramStart"/>
       <w:r>
         <w:rPr>
-          <w:color w:val="000000" w:themeColor="text1"/>
-          <w:sz w:val="28"/>
-          <w:szCs w:val="28"/>
-          <w:lang w:val="en-US"/>
+          <w:rFonts w:ascii="Consolas" w:hAnsi="Consolas"/>
+          <w:color w:val="000000" w:themeColor="text1"/>
+          <w:sz w:val="28"/>
+          <w:szCs w:val="28"/>
         </w:rPr>
         <w:t>).</w:t>
       </w:r>
       <w:proofErr w:type="spellStart"/>
       <w:r>
         <w:rPr>
-          <w:color w:val="000000" w:themeColor="text1"/>
-          <w:sz w:val="28"/>
-          <w:szCs w:val="28"/>
-          <w:lang w:val="en-US"/>
+          <w:rFonts w:ascii="Consolas" w:hAnsi="Consolas"/>
+          <w:color w:val="000000" w:themeColor="text1"/>
+          <w:sz w:val="28"/>
+          <w:szCs w:val="28"/>
         </w:rPr>
         <w:t>normal</w:t>
       </w:r>
       <w:proofErr w:type="gramEnd"/>
       <w:r>
         <w:rPr>
-          <w:color w:val="000000" w:themeColor="text1"/>
-          <w:sz w:val="28"/>
-          <w:szCs w:val="28"/>
-          <w:lang w:val="en-US"/>
+          <w:rFonts w:ascii="Consolas" w:hAnsi="Consolas"/>
+          <w:color w:val="000000" w:themeColor="text1"/>
+          <w:sz w:val="28"/>
+          <w:szCs w:val="28"/>
         </w:rPr>
         <w:t>_form</w:t>
       </w:r>
@@ -5062,16 +5026,17 @@
       <w:proofErr w:type="spellStart"/>
       <w:r>
         <w:rPr>
-          <w:color w:val="000000" w:themeColor="text1"/>
-          <w:sz w:val="28"/>
-          <w:szCs w:val="28"/>
-          <w:lang w:val="en-US"/>
+          <w:rFonts w:ascii="Consolas" w:hAnsi="Consolas"/>
+          <w:color w:val="000000" w:themeColor="text1"/>
+          <w:sz w:val="28"/>
+          <w:szCs w:val="28"/>
         </w:rPr>
         <w:t>tf</w:t>
       </w:r>
       <w:proofErr w:type="spellEnd"/>
       <w:r>
         <w:rPr>
+          <w:rFonts w:ascii="Consolas" w:hAnsi="Consolas"/>
           <w:color w:val="000000" w:themeColor="text1"/>
           <w:sz w:val="28"/>
           <w:szCs w:val="28"/>
@@ -5193,10 +5158,10 @@
       <w:proofErr w:type="spellStart"/>
       <w:r>
         <w:rPr>
-          <w:color w:val="000000" w:themeColor="text1"/>
-          <w:sz w:val="28"/>
-          <w:szCs w:val="28"/>
-          <w:lang w:val="en-US"/>
+          <w:rFonts w:ascii="Consolas" w:hAnsi="Consolas"/>
+          <w:color w:val="000000" w:themeColor="text1"/>
+          <w:sz w:val="28"/>
+          <w:szCs w:val="28"/>
         </w:rPr>
         <w:t>df</w:t>
       </w:r>
@@ -5486,6 +5451,25 @@
     </w:p>
     <w:p>
       <w:pPr>
+        <w:rPr>
+          <w:rFonts w:ascii="Times New Roman" w:eastAsia="Times New Roman" w:hAnsi="Times New Roman" w:cs="Times New Roman"/>
+          <w:color w:val="000000" w:themeColor="text1"/>
+          <w:sz w:val="28"/>
+          <w:szCs w:val="28"/>
+          <w:lang w:eastAsia="ru-RU"/>
+        </w:rPr>
+      </w:pPr>
+      <w:r>
+        <w:rPr>
+          <w:color w:val="000000" w:themeColor="text1"/>
+          <w:sz w:val="28"/>
+          <w:szCs w:val="28"/>
+        </w:rPr>
+        <w:br w:type="page"/>
+      </w:r>
+    </w:p>
+    <w:p>
+      <w:pPr>
         <w:pStyle w:val="a3"/>
         <w:numPr>
           <w:ilvl w:val="0"/>
@@ -5509,15 +5493,16 @@
           <w:sz w:val="28"/>
           <w:szCs w:val="28"/>
         </w:rPr>
+        <w:lastRenderedPageBreak/>
         <w:t xml:space="preserve">Подсчет </w:t>
       </w:r>
       <w:proofErr w:type="spellStart"/>
       <w:r>
         <w:rPr>
-          <w:color w:val="000000" w:themeColor="text1"/>
-          <w:sz w:val="28"/>
-          <w:szCs w:val="28"/>
-          <w:lang w:val="en-US"/>
+          <w:rFonts w:ascii="Consolas" w:hAnsi="Consolas"/>
+          <w:color w:val="000000" w:themeColor="text1"/>
+          <w:sz w:val="28"/>
+          <w:szCs w:val="28"/>
         </w:rPr>
         <w:t>tf-idf</w:t>
       </w:r>
@@ -5675,16 +5660,7 @@
           <w:sz w:val="28"/>
           <w:szCs w:val="28"/>
         </w:rPr>
-        <w:t xml:space="preserve">), позволяющая выразить частоту употребления слов с </w:t>
-      </w:r>
-      <w:r>
-        <w:rPr>
-          <w:color w:val="000000" w:themeColor="text1"/>
-          <w:sz w:val="28"/>
-          <w:szCs w:val="28"/>
-        </w:rPr>
-        <w:lastRenderedPageBreak/>
-        <w:t>понижением веса общеупотребимых терминов. Именно эта метрика лежит в основе большинства алгоритмов выделения ключевых слов.</w:t>
+        <w:t>), позволяющая выразить частоту употребления слов с понижением веса общеупотребимых терминов. Именно эта метрика лежит в основе большинства алгоритмов выделения ключевых слов.</w:t>
       </w:r>
     </w:p>
     <w:p>
@@ -5826,16 +5802,17 @@
       <w:proofErr w:type="spellStart"/>
       <w:r>
         <w:rPr>
-          <w:color w:val="000000" w:themeColor="text1"/>
-          <w:sz w:val="28"/>
-          <w:szCs w:val="28"/>
-          <w:lang w:val="en-US"/>
+          <w:rFonts w:ascii="Consolas" w:hAnsi="Consolas"/>
+          <w:color w:val="000000" w:themeColor="text1"/>
+          <w:sz w:val="28"/>
+          <w:szCs w:val="28"/>
         </w:rPr>
         <w:t>tf</w:t>
       </w:r>
       <w:proofErr w:type="spellEnd"/>
       <w:r>
         <w:rPr>
+          <w:rFonts w:ascii="Consolas" w:hAnsi="Consolas"/>
           <w:color w:val="000000" w:themeColor="text1"/>
           <w:sz w:val="28"/>
           <w:szCs w:val="28"/>
@@ -5845,22 +5822,61 @@
       <w:proofErr w:type="spellStart"/>
       <w:r>
         <w:rPr>
-          <w:color w:val="000000" w:themeColor="text1"/>
-          <w:sz w:val="28"/>
-          <w:szCs w:val="28"/>
-          <w:lang w:val="en-US"/>
+          <w:rFonts w:ascii="Consolas" w:hAnsi="Consolas"/>
+          <w:color w:val="000000" w:themeColor="text1"/>
+          <w:sz w:val="28"/>
+          <w:szCs w:val="28"/>
         </w:rPr>
         <w:t>idf</w:t>
       </w:r>
       <w:proofErr w:type="spellEnd"/>
       <w:r>
         <w:rPr>
-          <w:color w:val="000000" w:themeColor="text1"/>
-          <w:sz w:val="28"/>
-          <w:szCs w:val="28"/>
-        </w:rPr>
-        <w:t xml:space="preserve"> метрики либо по уровню (значение метрики нормируется, а затем задается уровень, выше которого слова будут восприняты как ключевые слова), либо по количеству (заданное количество слов с наибольшим значением)</w:t>
-      </w:r>
+          <w:rFonts w:ascii="Consolas" w:hAnsi="Consolas"/>
+          <w:color w:val="000000" w:themeColor="text1"/>
+          <w:sz w:val="28"/>
+          <w:szCs w:val="28"/>
+        </w:rPr>
+        <w:t xml:space="preserve"> </w:t>
+      </w:r>
+      <w:r>
+        <w:rPr>
+          <w:color w:val="000000" w:themeColor="text1"/>
+          <w:sz w:val="28"/>
+          <w:szCs w:val="28"/>
+        </w:rPr>
+        <w:t>метрики либо по уровню (значение метрики нормируется, а затем задается уровень, выше которого слова будут восприняты как ключевые слова), либо по количеству (заданное количество слов с наибольшим значением)</w:t>
+      </w:r>
+    </w:p>
+    <w:p>
+      <w:pPr>
+        <w:pStyle w:val="a3"/>
+        <w:tabs>
+          <w:tab w:val="left" w:pos="851"/>
+          <w:tab w:val="left" w:pos="1134"/>
+        </w:tabs>
+        <w:spacing w:before="0" w:beforeAutospacing="0" w:after="240" w:afterAutospacing="0" w:line="276" w:lineRule="auto"/>
+        <w:ind w:firstLine="709"/>
+        <w:jc w:val="both"/>
+        <w:outlineLvl w:val="1"/>
+        <w:rPr>
+          <w:b/>
+          <w:color w:val="000000" w:themeColor="text1"/>
+          <w:sz w:val="28"/>
+          <w:szCs w:val="28"/>
+        </w:rPr>
+      </w:pPr>
+      <w:bookmarkStart w:id="6" w:name="_Toc74043130"/>
+      <w:r>
+        <w:rPr>
+          <w:b/>
+          <w:color w:val="000000" w:themeColor="text1"/>
+          <w:sz w:val="28"/>
+          <w:szCs w:val="28"/>
+        </w:rPr>
+        <w:t>Алгоритм сравнения на основе ключевых слов</w:t>
+      </w:r>
+      <w:bookmarkEnd w:id="6"/>
     </w:p>
     <w:p>
       <w:pPr>
@@ -5877,26 +5893,21 @@
           <w:szCs w:val="28"/>
         </w:rPr>
       </w:pPr>
-    </w:p>
-    <w:p>
-      <w:pPr>
-        <w:rPr>
-          <w:rFonts w:ascii="Times New Roman" w:eastAsia="Times New Roman" w:hAnsi="Times New Roman" w:cs="Times New Roman"/>
-          <w:b/>
-          <w:color w:val="000000" w:themeColor="text1"/>
-          <w:sz w:val="28"/>
-          <w:szCs w:val="28"/>
-          <w:lang w:eastAsia="ru-RU"/>
-        </w:rPr>
-      </w:pPr>
-      <w:r>
-        <w:rPr>
-          <w:b/>
-          <w:color w:val="000000" w:themeColor="text1"/>
-          <w:sz w:val="28"/>
-          <w:szCs w:val="28"/>
-        </w:rPr>
-        <w:br w:type="page"/>
+      <w:r>
+        <w:rPr>
+          <w:color w:val="000000" w:themeColor="text1"/>
+          <w:sz w:val="28"/>
+          <w:szCs w:val="28"/>
+        </w:rPr>
+        <w:tab/>
+      </w:r>
+      <w:r>
+        <w:rPr>
+          <w:color w:val="000000" w:themeColor="text1"/>
+          <w:sz w:val="28"/>
+          <w:szCs w:val="28"/>
+        </w:rPr>
+        <w:t xml:space="preserve">В силу предположения о том, что на презентацию выносятся ключевые аспекты речи, наиболее важные мысли и план того, что должно быть произнесено, было принято решение придавать большую значимость ключевым словам в презентации, чем словам в устной речи. </w:t>
       </w:r>
     </w:p>
     <w:p>
@@ -5908,26 +5919,54 @@
         </w:tabs>
         <w:spacing w:before="0" w:beforeAutospacing="0" w:after="240" w:afterAutospacing="0" w:line="276" w:lineRule="auto"/>
         <w:jc w:val="both"/>
-        <w:outlineLvl w:val="1"/>
-        <w:rPr>
-          <w:b/>
-          <w:color w:val="000000" w:themeColor="text1"/>
-          <w:sz w:val="28"/>
-          <w:szCs w:val="28"/>
-        </w:rPr>
-      </w:pPr>
-      <w:bookmarkStart w:id="7" w:name="_Toc74043130"/>
-      <w:r>
-        <w:rPr>
-          <w:b/>
-          <w:color w:val="000000" w:themeColor="text1"/>
-          <w:sz w:val="28"/>
-          <w:szCs w:val="28"/>
-        </w:rPr>
-        <w:lastRenderedPageBreak/>
-        <w:t>Алгоритм сравнения на основе ключевых слов</w:t>
-      </w:r>
-      <w:bookmarkEnd w:id="7"/>
+        <w:rPr>
+          <w:color w:val="000000" w:themeColor="text1"/>
+          <w:sz w:val="28"/>
+          <w:szCs w:val="28"/>
+        </w:rPr>
+      </w:pPr>
+      <w:r>
+        <w:rPr>
+          <w:color w:val="000000" w:themeColor="text1"/>
+          <w:sz w:val="28"/>
+          <w:szCs w:val="28"/>
+        </w:rPr>
+        <w:tab/>
+      </w:r>
+      <w:r>
+        <w:rPr>
+          <w:color w:val="000000" w:themeColor="text1"/>
+          <w:sz w:val="28"/>
+          <w:szCs w:val="28"/>
+        </w:rPr>
+        <w:t xml:space="preserve">Самый простой способ сравнения транскрипции устной речи с содержимым презентации – это нахождение процента совпадений отобранных ключевых слов. </w:t>
+      </w:r>
+      <w:r>
+        <w:rPr>
+          <w:color w:val="000000" w:themeColor="text1"/>
+          <w:sz w:val="28"/>
+          <w:szCs w:val="28"/>
+        </w:rPr>
+        <w:t xml:space="preserve">Он не учитывает разницу значимости слов в зависимости от того, произнесены они докладчиком или написаны на слайде. Еще один существенный недостаток обусловлен спецификой решаемой задачей: распознавание речи работает неидеально, зависит от дикции докладчика и совсем </w:t>
+      </w:r>
+      <w:proofErr w:type="spellStart"/>
+      <w:r>
+        <w:rPr>
+          <w:color w:val="000000" w:themeColor="text1"/>
+          <w:sz w:val="28"/>
+          <w:szCs w:val="28"/>
+        </w:rPr>
+        <w:t>нетолерантно</w:t>
+      </w:r>
+      <w:proofErr w:type="spellEnd"/>
+      <w:r>
+        <w:rPr>
+          <w:color w:val="000000" w:themeColor="text1"/>
+          <w:sz w:val="28"/>
+          <w:szCs w:val="28"/>
+        </w:rPr>
+        <w:t xml:space="preserve"> к англицизмам или узко специфицированным словам (которые вполне могут использоваться в публичных выступлениях). Таким образом, этот подход не решает поставленную задачу.</w:t>
+      </w:r>
     </w:p>
     <w:p>
       <w:pPr>
@@ -5951,14 +5990,42 @@
           <w:szCs w:val="28"/>
         </w:rPr>
         <w:tab/>
-      </w:r>
-      <w:r>
-        <w:rPr>
-          <w:color w:val="000000" w:themeColor="text1"/>
-          <w:sz w:val="28"/>
-          <w:szCs w:val="28"/>
-        </w:rPr>
-        <w:t xml:space="preserve">В силу предположения о том, что на презентацию выносятся ключевые аспекты речи, наиболее важные мысли и план того, что должно быть произнесено, было принято решение придавать большую значимость ключевым словам в презентации, чем словам в устной речи. </w:t>
+        <w:t xml:space="preserve">Было принято решение обрабатывать несовпадения с использованием </w:t>
+      </w:r>
+      <w:proofErr w:type="spellStart"/>
+      <w:r>
+        <w:rPr>
+          <w:color w:val="000000" w:themeColor="text1"/>
+          <w:sz w:val="28"/>
+          <w:szCs w:val="28"/>
+        </w:rPr>
+        <w:t>стемминга</w:t>
+      </w:r>
+      <w:proofErr w:type="spellEnd"/>
+      <w:r>
+        <w:rPr>
+          <w:color w:val="000000" w:themeColor="text1"/>
+          <w:sz w:val="28"/>
+          <w:szCs w:val="28"/>
+        </w:rPr>
+        <w:t xml:space="preserve">. Суть алгоритма заключается в следующем: если слово является ключевым с точки зрения презентации, то проверяется его вхождение в произнесенный докладчиком текст. Если и там оно является ключевым, то считаем это удачным исходом и добавляем его к итоговой оценке (при этом вес зависит от части речи, принято полагать, что наибольший смысл </w:t>
+      </w:r>
+      <w:r>
+        <w:rPr>
+          <w:color w:val="000000" w:themeColor="text1"/>
+          <w:sz w:val="28"/>
+          <w:szCs w:val="28"/>
+        </w:rPr>
+        <w:lastRenderedPageBreak/>
+        <w:t xml:space="preserve">содержится в существительных, далее следуют глаголы, а затем прилагательные, причастия, числительные и наречия, остальные же части речи имеют меньшую </w:t>
+      </w:r>
+      <w:r>
+        <w:rPr>
+          <w:color w:val="000000" w:themeColor="text1"/>
+          <w:sz w:val="28"/>
+          <w:szCs w:val="28"/>
+        </w:rPr>
+        <w:t xml:space="preserve">значимость). Если оно не вошло в список ключевых, считаем такой исход неудачным и понижаем оценку. </w:t>
       </w:r>
     </w:p>
     <w:p>
@@ -5983,22 +6050,7 @@
           <w:szCs w:val="28"/>
         </w:rPr>
         <w:tab/>
-      </w:r>
-      <w:r>
-        <w:rPr>
-          <w:color w:val="000000" w:themeColor="text1"/>
-          <w:sz w:val="28"/>
-          <w:szCs w:val="28"/>
-        </w:rPr>
-        <w:t xml:space="preserve">Самый простой способ сравнения транскрипции устной речи с содержимым презентации – это нахождение процента совпадений отобранных ключевых слов. </w:t>
-      </w:r>
-      <w:r>
-        <w:rPr>
-          <w:color w:val="000000" w:themeColor="text1"/>
-          <w:sz w:val="28"/>
-          <w:szCs w:val="28"/>
-        </w:rPr>
-        <w:t xml:space="preserve">Он не учитывает разницу значимости слов в зависимости от того, произнесены они докладчиком или написаны на слайде. Еще один существенный недостаток обусловлен спецификой решаемой задачей: распознавание речи работает неидеально, зависит от дикции докладчика и совсем </w:t>
+        <w:t xml:space="preserve">В случае, когда рассматриваемое слово вовсе не встречалось среди </w:t>
       </w:r>
       <w:proofErr w:type="spellStart"/>
       <w:r>
@@ -6007,7 +6059,7 @@
           <w:sz w:val="28"/>
           <w:szCs w:val="28"/>
         </w:rPr>
-        <w:t>нетолерантно</w:t>
+        <w:t>токенов</w:t>
       </w:r>
       <w:proofErr w:type="spellEnd"/>
       <w:r>
@@ -6016,7 +6068,79 @@
           <w:sz w:val="28"/>
           <w:szCs w:val="28"/>
         </w:rPr>
-        <w:t xml:space="preserve"> к англицизмам или узко специфицированным словам (которые вполне могут использоваться в публичных выступлениях). Таким образом, этот подход не решает поставленную задачу.</w:t>
+        <w:t xml:space="preserve"> речи докладчика, применяем </w:t>
+      </w:r>
+      <w:proofErr w:type="spellStart"/>
+      <w:r>
+        <w:rPr>
+          <w:color w:val="000000" w:themeColor="text1"/>
+          <w:sz w:val="28"/>
+          <w:szCs w:val="28"/>
+        </w:rPr>
+        <w:t>стемминг</w:t>
+      </w:r>
+      <w:proofErr w:type="spellEnd"/>
+      <w:r>
+        <w:rPr>
+          <w:color w:val="000000" w:themeColor="text1"/>
+          <w:sz w:val="28"/>
+          <w:szCs w:val="28"/>
+        </w:rPr>
+        <w:t xml:space="preserve">. Значимая часть слова сравнивается с </w:t>
+      </w:r>
+      <w:proofErr w:type="spellStart"/>
+      <w:r>
+        <w:rPr>
+          <w:color w:val="000000" w:themeColor="text1"/>
+          <w:sz w:val="28"/>
+          <w:szCs w:val="28"/>
+        </w:rPr>
+        <w:t>токенами</w:t>
+      </w:r>
+      <w:proofErr w:type="spellEnd"/>
+      <w:r>
+        <w:rPr>
+          <w:color w:val="000000" w:themeColor="text1"/>
+          <w:sz w:val="28"/>
+          <w:szCs w:val="28"/>
+        </w:rPr>
+        <w:t xml:space="preserve"> речи (проверка вхождения строки в подстроку). Если вхождение найдено, определяем, было ли это слово </w:t>
+      </w:r>
+      <w:proofErr w:type="spellStart"/>
+      <w:r>
+        <w:rPr>
+          <w:color w:val="000000" w:themeColor="text1"/>
+          <w:sz w:val="28"/>
+          <w:szCs w:val="28"/>
+        </w:rPr>
+        <w:t>частоупотребляемым</w:t>
+      </w:r>
+      <w:proofErr w:type="spellEnd"/>
+      <w:r>
+        <w:rPr>
+          <w:color w:val="000000" w:themeColor="text1"/>
+          <w:sz w:val="28"/>
+          <w:szCs w:val="28"/>
+        </w:rPr>
+        <w:t xml:space="preserve"> и действуем аналогично сравнению без </w:t>
+      </w:r>
+      <w:proofErr w:type="spellStart"/>
+      <w:r>
+        <w:rPr>
+          <w:color w:val="000000" w:themeColor="text1"/>
+          <w:sz w:val="28"/>
+          <w:szCs w:val="28"/>
+        </w:rPr>
+        <w:t>стемминга</w:t>
+      </w:r>
+      <w:proofErr w:type="spellEnd"/>
+      <w:r>
+        <w:rPr>
+          <w:color w:val="000000" w:themeColor="text1"/>
+          <w:sz w:val="28"/>
+          <w:szCs w:val="28"/>
+        </w:rPr>
+        <w:t>, принимая слово близким по значению. Если же вхождений не найдено, считаем, что слово распознано неправильно (не входит в словарь распознавателя) и дальнейшее его рассмотрение некорректно – такое слово не оказывает влияния на оценку выступления.</w:t>
       </w:r>
     </w:p>
     <w:p>
@@ -6027,48 +6151,27 @@
           <w:tab w:val="left" w:pos="1134"/>
         </w:tabs>
         <w:spacing w:before="0" w:beforeAutospacing="0" w:after="240" w:afterAutospacing="0" w:line="276" w:lineRule="auto"/>
+        <w:ind w:firstLine="709"/>
         <w:jc w:val="both"/>
-        <w:rPr>
-          <w:color w:val="000000" w:themeColor="text1"/>
-          <w:sz w:val="28"/>
-          <w:szCs w:val="28"/>
-        </w:rPr>
-      </w:pPr>
-      <w:r>
-        <w:rPr>
-          <w:color w:val="000000" w:themeColor="text1"/>
-          <w:sz w:val="28"/>
-          <w:szCs w:val="28"/>
-        </w:rPr>
-        <w:tab/>
-        <w:t xml:space="preserve">Было принято решение обрабатывать несовпадения с использованием </w:t>
-      </w:r>
-      <w:proofErr w:type="spellStart"/>
-      <w:r>
-        <w:rPr>
-          <w:color w:val="000000" w:themeColor="text1"/>
-          <w:sz w:val="28"/>
-          <w:szCs w:val="28"/>
-        </w:rPr>
-        <w:t>стемминга</w:t>
-      </w:r>
-      <w:proofErr w:type="spellEnd"/>
-      <w:r>
-        <w:rPr>
-          <w:color w:val="000000" w:themeColor="text1"/>
-          <w:sz w:val="28"/>
-          <w:szCs w:val="28"/>
-        </w:rPr>
-        <w:t xml:space="preserve">. Суть алгоритма заключается в следующем: если слово является ключевым с точки зрения презентации, то проверяется его вхождение в произнесенный докладчиком текст. Если и там оно является ключевым, то считаем это удачным исходом и добавляем его к итоговой оценке (при этом вес зависит от части речи, принято полагать, что наибольший смысл содержится в существительных, далее следуют глаголы, а затем прилагательные, причастия, числительные и наречия, остальные же части речи имеют меньшую </w:t>
-      </w:r>
-      <w:r>
-        <w:rPr>
-          <w:color w:val="000000" w:themeColor="text1"/>
-          <w:sz w:val="28"/>
-          <w:szCs w:val="28"/>
-        </w:rPr>
-        <w:t xml:space="preserve">значимость). Если оно не вошло в список ключевых, считаем такой исход неудачным и понижаем оценку. </w:t>
-      </w:r>
+        <w:outlineLvl w:val="1"/>
+        <w:rPr>
+          <w:b/>
+          <w:color w:val="000000" w:themeColor="text1"/>
+          <w:sz w:val="28"/>
+          <w:szCs w:val="28"/>
+        </w:rPr>
+      </w:pPr>
+      <w:bookmarkStart w:id="7" w:name="_Toc74043131"/>
+      <w:r>
+        <w:rPr>
+          <w:b/>
+          <w:color w:val="000000" w:themeColor="text1"/>
+          <w:sz w:val="28"/>
+          <w:szCs w:val="28"/>
+        </w:rPr>
+        <w:t>Результаты</w:t>
+      </w:r>
+      <w:bookmarkEnd w:id="7"/>
     </w:p>
     <w:p>
       <w:pPr>
@@ -6078,6 +6181,7 @@
           <w:tab w:val="left" w:pos="1134"/>
         </w:tabs>
         <w:spacing w:before="0" w:beforeAutospacing="0" w:after="240" w:afterAutospacing="0" w:line="276" w:lineRule="auto"/>
+        <w:ind w:firstLine="709"/>
         <w:jc w:val="both"/>
         <w:rPr>
           <w:color w:val="000000" w:themeColor="text1"/>
@@ -6091,8 +6195,7 @@
           <w:sz w:val="28"/>
           <w:szCs w:val="28"/>
         </w:rPr>
-        <w:tab/>
-        <w:t xml:space="preserve">В случае, когда рассматриваемое слово вовсе не встречалось среди </w:t>
+        <w:t xml:space="preserve">Из имеющейся базы выступлений было взято 10 текстов. Среди них есть как транскрипции докладов, так и содержимое презентаций. Все эти тексты были загружены в программу и обработаны для формирования так называемого корпуса статей, необходимого для расчета </w:t>
       </w:r>
       <w:proofErr w:type="spellStart"/>
       <w:r>
@@ -6100,8 +6203,9 @@
           <w:color w:val="000000" w:themeColor="text1"/>
           <w:sz w:val="28"/>
           <w:szCs w:val="28"/>
-        </w:rPr>
-        <w:t>токенов</w:t>
+          <w:lang w:val="en-US"/>
+        </w:rPr>
+        <w:t>idf</w:t>
       </w:r>
       <w:proofErr w:type="spellEnd"/>
       <w:r>
@@ -6110,98 +6214,65 @@
           <w:sz w:val="28"/>
           <w:szCs w:val="28"/>
         </w:rPr>
-        <w:t xml:space="preserve"> речи докладчика, применяем </w:t>
-      </w:r>
-      <w:proofErr w:type="spellStart"/>
-      <w:r>
-        <w:rPr>
-          <w:color w:val="000000" w:themeColor="text1"/>
-          <w:sz w:val="28"/>
-          <w:szCs w:val="28"/>
-        </w:rPr>
-        <w:t>стемминг</w:t>
-      </w:r>
-      <w:proofErr w:type="spellEnd"/>
-      <w:r>
-        <w:rPr>
-          <w:color w:val="000000" w:themeColor="text1"/>
-          <w:sz w:val="28"/>
-          <w:szCs w:val="28"/>
-        </w:rPr>
-        <w:t xml:space="preserve">. Значимая часть слова сравнивается с </w:t>
-      </w:r>
-      <w:proofErr w:type="spellStart"/>
-      <w:r>
-        <w:rPr>
-          <w:color w:val="000000" w:themeColor="text1"/>
-          <w:sz w:val="28"/>
-          <w:szCs w:val="28"/>
-        </w:rPr>
-        <w:t>токенами</w:t>
-      </w:r>
-      <w:proofErr w:type="spellEnd"/>
-      <w:r>
-        <w:rPr>
-          <w:color w:val="000000" w:themeColor="text1"/>
-          <w:sz w:val="28"/>
-          <w:szCs w:val="28"/>
-        </w:rPr>
-        <w:t xml:space="preserve"> речи (проверка вхождения строки в подстроку). Если вхождение найдено, определяем, было ли это слово </w:t>
-      </w:r>
-      <w:proofErr w:type="spellStart"/>
-      <w:r>
-        <w:rPr>
-          <w:color w:val="000000" w:themeColor="text1"/>
-          <w:sz w:val="28"/>
-          <w:szCs w:val="28"/>
-        </w:rPr>
-        <w:t>частоупотребляемым</w:t>
-      </w:r>
-      <w:proofErr w:type="spellEnd"/>
-      <w:r>
-        <w:rPr>
-          <w:color w:val="000000" w:themeColor="text1"/>
-          <w:sz w:val="28"/>
-          <w:szCs w:val="28"/>
-        </w:rPr>
-        <w:t xml:space="preserve"> и действуем аналогично сравнению без </w:t>
-      </w:r>
-      <w:proofErr w:type="spellStart"/>
-      <w:r>
-        <w:rPr>
-          <w:color w:val="000000" w:themeColor="text1"/>
-          <w:sz w:val="28"/>
-          <w:szCs w:val="28"/>
-        </w:rPr>
-        <w:t>стемминга</w:t>
-      </w:r>
-      <w:proofErr w:type="spellEnd"/>
-      <w:r>
-        <w:rPr>
-          <w:color w:val="000000" w:themeColor="text1"/>
-          <w:sz w:val="28"/>
-          <w:szCs w:val="28"/>
-        </w:rPr>
-        <w:t>, принимая слово близким по значению. Если же вхождений не найдено, считаем, что слово распознано неправильно (не входит в словарь распознавателя) и дальнейшее его рассмотрение некорректно – такое слово не оказывает влияния на оценку выступления.</w:t>
-      </w:r>
-    </w:p>
-    <w:p>
-      <w:pPr>
-        <w:rPr>
-          <w:rFonts w:ascii="Times New Roman" w:eastAsia="Times New Roman" w:hAnsi="Times New Roman" w:cs="Times New Roman"/>
-          <w:color w:val="000000" w:themeColor="text1"/>
-          <w:sz w:val="28"/>
-          <w:szCs w:val="28"/>
-          <w:lang w:eastAsia="ru-RU"/>
-        </w:rPr>
-      </w:pPr>
-      <w:r>
-        <w:rPr>
-          <w:color w:val="000000" w:themeColor="text1"/>
-          <w:sz w:val="28"/>
-          <w:szCs w:val="28"/>
-        </w:rPr>
-        <w:br w:type="page"/>
+        <w:t xml:space="preserve"> </w:t>
+      </w:r>
+      <w:r>
+        <w:rPr>
+          <w:color w:val="000000" w:themeColor="text1"/>
+          <w:sz w:val="28"/>
+          <w:szCs w:val="28"/>
+        </w:rPr>
+        <w:t>метрики (она включает в себя информацию о количестве документов, в которые данное слово входило).</w:t>
+      </w:r>
+      <w:r>
+        <w:rPr>
+          <w:color w:val="000000" w:themeColor="text1"/>
+          <w:sz w:val="28"/>
+          <w:szCs w:val="28"/>
+        </w:rPr>
+        <w:t xml:space="preserve">  Для анализа была взята транскрипция доклада одного из выступлений, по ней была воспроизведена презентация. Полученная презентация пропущена через </w:t>
+      </w:r>
+      <w:r>
+        <w:rPr>
+          <w:color w:val="000000" w:themeColor="text1"/>
+          <w:sz w:val="28"/>
+          <w:szCs w:val="28"/>
+          <w:lang w:val="en-US"/>
+        </w:rPr>
+        <w:t>pdf</w:t>
+      </w:r>
+      <w:r>
+        <w:rPr>
+          <w:color w:val="000000" w:themeColor="text1"/>
+          <w:sz w:val="28"/>
+          <w:szCs w:val="28"/>
+        </w:rPr>
+        <w:t>_</w:t>
+      </w:r>
+      <w:r>
+        <w:rPr>
+          <w:color w:val="000000" w:themeColor="text1"/>
+          <w:sz w:val="28"/>
+          <w:szCs w:val="28"/>
+          <w:lang w:val="en-US"/>
+        </w:rPr>
+        <w:t>parser</w:t>
+      </w:r>
+      <w:r>
+        <w:rPr>
+          <w:color w:val="000000" w:themeColor="text1"/>
+          <w:sz w:val="28"/>
+          <w:szCs w:val="28"/>
+        </w:rPr>
+        <w:t>,</w:t>
+      </w:r>
+      <w:r>
+        <w:rPr>
+          <w:color w:val="000000" w:themeColor="text1"/>
+          <w:sz w:val="28"/>
+          <w:szCs w:val="28"/>
+        </w:rPr>
+        <w:t xml:space="preserve"> входящий в состав системы.</w:t>
       </w:r>
     </w:p>
     <w:p>
@@ -6212,27 +6283,22 @@
           <w:tab w:val="left" w:pos="1134"/>
         </w:tabs>
         <w:spacing w:before="0" w:beforeAutospacing="0" w:after="240" w:afterAutospacing="0" w:line="276" w:lineRule="auto"/>
+        <w:ind w:firstLine="709"/>
         <w:jc w:val="both"/>
-        <w:outlineLvl w:val="1"/>
-        <w:rPr>
-          <w:b/>
-          <w:color w:val="000000" w:themeColor="text1"/>
-          <w:sz w:val="28"/>
-          <w:szCs w:val="28"/>
-        </w:rPr>
-      </w:pPr>
-      <w:bookmarkStart w:id="8" w:name="_Toc74043131"/>
-      <w:r>
-        <w:rPr>
-          <w:b/>
-          <w:color w:val="000000" w:themeColor="text1"/>
-          <w:sz w:val="28"/>
-          <w:szCs w:val="28"/>
-        </w:rPr>
-        <w:lastRenderedPageBreak/>
-        <w:t>Результаты</w:t>
-      </w:r>
-      <w:bookmarkEnd w:id="8"/>
+        <w:rPr>
+          <w:color w:val="000000" w:themeColor="text1"/>
+          <w:sz w:val="28"/>
+          <w:szCs w:val="28"/>
+        </w:rPr>
+      </w:pPr>
+      <w:r>
+        <w:rPr>
+          <w:color w:val="000000" w:themeColor="text1"/>
+          <w:sz w:val="28"/>
+          <w:szCs w:val="28"/>
+        </w:rPr>
+        <w:t>Таким образом, для примера выбрано 2 файла, которые могут быть получены из системы публичных выступлений, по ним произведено сравнение. Результат сравнения внесен в таблицу.</w:t>
+      </w:r>
     </w:p>
     <w:p>
       <w:pPr>
@@ -6242,6 +6308,7 @@
           <w:tab w:val="left" w:pos="1134"/>
         </w:tabs>
         <w:spacing w:before="0" w:beforeAutospacing="0" w:after="240" w:afterAutospacing="0" w:line="276" w:lineRule="auto"/>
+        <w:ind w:firstLine="709"/>
         <w:jc w:val="both"/>
         <w:rPr>
           <w:color w:val="000000" w:themeColor="text1"/>
@@ -6255,8 +6322,9 @@
           <w:sz w:val="28"/>
           <w:szCs w:val="28"/>
         </w:rPr>
-        <w:t xml:space="preserve">Работа программы проверялась на текстовом файле, полученным после распознавания речи системой публичных выступлений. По нему была составлена презентация, примерно соответствующая содержанию речи, далее текст с нее был получен через </w:t>
-      </w:r>
+        <w:t xml:space="preserve">Так как отбор ключевых слов производится по уровню метрики </w:t>
+      </w:r>
+      <w:proofErr w:type="spellStart"/>
       <w:r>
         <w:rPr>
           <w:color w:val="000000" w:themeColor="text1"/>
@@ -6264,16 +6332,18 @@
           <w:szCs w:val="28"/>
           <w:lang w:val="en-US"/>
         </w:rPr>
-        <w:t>pdf</w:t>
-      </w:r>
-      <w:r>
-        <w:rPr>
-          <w:color w:val="000000" w:themeColor="text1"/>
-          <w:sz w:val="28"/>
-          <w:szCs w:val="28"/>
-        </w:rPr>
-        <w:t>_</w:t>
-      </w:r>
+        <w:t>tf</w:t>
+      </w:r>
+      <w:proofErr w:type="spellEnd"/>
+      <w:r>
+        <w:rPr>
+          <w:color w:val="000000" w:themeColor="text1"/>
+          <w:sz w:val="28"/>
+          <w:szCs w:val="28"/>
+        </w:rPr>
+        <w:t>-</w:t>
+      </w:r>
+      <w:proofErr w:type="spellStart"/>
       <w:r>
         <w:rPr>
           <w:color w:val="000000" w:themeColor="text1"/>
@@ -6281,15 +6351,16 @@
           <w:szCs w:val="28"/>
           <w:lang w:val="en-US"/>
         </w:rPr>
-        <w:t>parser</w:t>
-      </w:r>
-      <w:r>
-        <w:rPr>
-          <w:color w:val="000000" w:themeColor="text1"/>
-          <w:sz w:val="28"/>
-          <w:szCs w:val="28"/>
-        </w:rPr>
-        <w:t>, входящий в состав системы.</w:t>
+        <w:t>idf</w:t>
+      </w:r>
+      <w:proofErr w:type="spellEnd"/>
+      <w:r>
+        <w:rPr>
+          <w:color w:val="000000" w:themeColor="text1"/>
+          <w:sz w:val="28"/>
+          <w:szCs w:val="28"/>
+        </w:rPr>
+        <w:t xml:space="preserve"> (проводится нормализация, поэтому на вход подается число в промежутке от 0 до 1), программа на одном и том же тексте была запущена при разных значениях.</w:t>
       </w:r>
     </w:p>
     <w:p>
@@ -6300,68 +6371,7 @@
           <w:tab w:val="left" w:pos="1134"/>
         </w:tabs>
         <w:spacing w:before="0" w:beforeAutospacing="0" w:after="240" w:afterAutospacing="0" w:line="276" w:lineRule="auto"/>
-        <w:jc w:val="both"/>
-        <w:rPr>
-          <w:color w:val="000000" w:themeColor="text1"/>
-          <w:sz w:val="28"/>
-          <w:szCs w:val="28"/>
-        </w:rPr>
-      </w:pPr>
-      <w:r>
-        <w:rPr>
-          <w:color w:val="000000" w:themeColor="text1"/>
-          <w:sz w:val="28"/>
-          <w:szCs w:val="28"/>
-        </w:rPr>
-        <w:t xml:space="preserve">Так как отбор ключевых слов производится по уровню метрики </w:t>
-      </w:r>
-      <w:proofErr w:type="spellStart"/>
-      <w:r>
-        <w:rPr>
-          <w:color w:val="000000" w:themeColor="text1"/>
-          <w:sz w:val="28"/>
-          <w:szCs w:val="28"/>
-          <w:lang w:val="en-US"/>
-        </w:rPr>
-        <w:t>tf</w:t>
-      </w:r>
-      <w:proofErr w:type="spellEnd"/>
-      <w:r>
-        <w:rPr>
-          <w:color w:val="000000" w:themeColor="text1"/>
-          <w:sz w:val="28"/>
-          <w:szCs w:val="28"/>
-        </w:rPr>
-        <w:t>-</w:t>
-      </w:r>
-      <w:proofErr w:type="spellStart"/>
-      <w:r>
-        <w:rPr>
-          <w:color w:val="000000" w:themeColor="text1"/>
-          <w:sz w:val="28"/>
-          <w:szCs w:val="28"/>
-          <w:lang w:val="en-US"/>
-        </w:rPr>
-        <w:t>idf</w:t>
-      </w:r>
-      <w:proofErr w:type="spellEnd"/>
-      <w:r>
-        <w:rPr>
-          <w:color w:val="000000" w:themeColor="text1"/>
-          <w:sz w:val="28"/>
-          <w:szCs w:val="28"/>
-        </w:rPr>
-        <w:t xml:space="preserve"> (проводится нормализация, поэтому на вход подается число в промежутке от 0 до 1), программа на одном и том же тексте была запущена при разных значениях.</w:t>
-      </w:r>
-    </w:p>
-    <w:p>
-      <w:pPr>
-        <w:pStyle w:val="a3"/>
-        <w:tabs>
-          <w:tab w:val="left" w:pos="851"/>
-          <w:tab w:val="left" w:pos="1134"/>
-        </w:tabs>
-        <w:spacing w:before="0" w:beforeAutospacing="0" w:after="240" w:afterAutospacing="0" w:line="276" w:lineRule="auto"/>
+        <w:ind w:firstLine="709"/>
         <w:jc w:val="both"/>
         <w:rPr>
           <w:color w:val="000000" w:themeColor="text1"/>
@@ -6455,6 +6465,7 @@
                 <w:szCs w:val="28"/>
                 <w:lang w:val="en-US"/>
               </w:rPr>
+              <w:lastRenderedPageBreak/>
               <w:t>Tf-idf</w:t>
             </w:r>
             <w:proofErr w:type="spellEnd"/>
@@ -6662,7 +6673,7 @@
                 <w:sz w:val="28"/>
                 <w:szCs w:val="28"/>
               </w:rPr>
-              <w:t>0.9156118143459916</w:t>
+              <w:t>0.9156</w:t>
             </w:r>
           </w:p>
         </w:tc>
@@ -6691,7 +6702,7 @@
                 <w:sz w:val="28"/>
                 <w:szCs w:val="28"/>
               </w:rPr>
-              <w:t>0.9079497907949791</w:t>
+              <w:t>0.9079</w:t>
             </w:r>
           </w:p>
         </w:tc>
@@ -6754,7 +6765,7 @@
                 <w:sz w:val="28"/>
                 <w:szCs w:val="28"/>
               </w:rPr>
-              <w:t>0.7468354430379747</w:t>
+              <w:t>0.7468</w:t>
             </w:r>
           </w:p>
         </w:tc>
@@ -6783,7 +6794,7 @@
                 <w:sz w:val="28"/>
                 <w:szCs w:val="28"/>
               </w:rPr>
-              <w:t>0.7405857740585774</w:t>
+              <w:t>0.7405</w:t>
             </w:r>
           </w:p>
         </w:tc>
@@ -6846,7 +6857,7 @@
                 <w:sz w:val="28"/>
                 <w:szCs w:val="28"/>
               </w:rPr>
-              <w:t>0.569620253164557</w:t>
+              <w:t>0.5696</w:t>
             </w:r>
           </w:p>
         </w:tc>
@@ -6875,7 +6886,7 @@
                 <w:sz w:val="28"/>
                 <w:szCs w:val="28"/>
               </w:rPr>
-              <w:t>0.5648535564853557</w:t>
+              <w:t>0.5648</w:t>
             </w:r>
           </w:p>
         </w:tc>
@@ -6938,7 +6949,7 @@
                 <w:sz w:val="28"/>
                 <w:szCs w:val="28"/>
               </w:rPr>
-              <w:t>0.48523206751054854</w:t>
+              <w:t>0.4852</w:t>
             </w:r>
           </w:p>
         </w:tc>
@@ -6967,7 +6978,7 @@
                 <w:sz w:val="28"/>
                 <w:szCs w:val="28"/>
               </w:rPr>
-              <w:t>0.4811715481171548</w:t>
+              <w:t>0.4811</w:t>
             </w:r>
           </w:p>
         </w:tc>
@@ -6997,6 +7008,7 @@
           <w:tab w:val="left" w:pos="1134"/>
         </w:tabs>
         <w:spacing w:before="0" w:beforeAutospacing="0" w:after="0" w:afterAutospacing="0" w:line="276" w:lineRule="auto"/>
+        <w:ind w:firstLine="709"/>
         <w:jc w:val="both"/>
         <w:rPr>
           <w:color w:val="000000" w:themeColor="text1"/>
@@ -7176,23 +7188,7 @@
           <w:sz w:val="28"/>
           <w:szCs w:val="28"/>
         </w:rPr>
-        <w:t>Уровень 0.</w:t>
-      </w:r>
-      <w:r>
-        <w:rPr>
-          <w:color w:val="000000" w:themeColor="text1"/>
-          <w:sz w:val="28"/>
-          <w:szCs w:val="28"/>
-        </w:rPr>
-        <w:t>3</w:t>
-      </w:r>
-      <w:r>
-        <w:rPr>
-          <w:color w:val="000000" w:themeColor="text1"/>
-          <w:sz w:val="28"/>
-          <w:szCs w:val="28"/>
-        </w:rPr>
-        <w:t xml:space="preserve">: </w:t>
+        <w:t xml:space="preserve">Уровень 0.3: </w:t>
       </w:r>
     </w:p>
     <w:p>
@@ -7266,23 +7262,7 @@
           <w:sz w:val="28"/>
           <w:szCs w:val="28"/>
         </w:rPr>
-        <w:t>Уровень 0.</w:t>
-      </w:r>
-      <w:r>
-        <w:rPr>
-          <w:color w:val="000000" w:themeColor="text1"/>
-          <w:sz w:val="28"/>
-          <w:szCs w:val="28"/>
-        </w:rPr>
-        <w:t>2</w:t>
-      </w:r>
-      <w:r>
-        <w:rPr>
-          <w:color w:val="000000" w:themeColor="text1"/>
-          <w:sz w:val="28"/>
-          <w:szCs w:val="28"/>
-        </w:rPr>
-        <w:t xml:space="preserve">: </w:t>
+        <w:t xml:space="preserve">Уровень 0.2: </w:t>
       </w:r>
     </w:p>
     <w:p>
@@ -7328,17 +7308,7 @@
           <w:sz w:val="22"/>
           <w:szCs w:val="28"/>
         </w:rPr>
-        <w:t xml:space="preserve">', 'слайд', </w:t>
-      </w:r>
-      <w:r>
-        <w:rPr>
-          <w:rFonts w:ascii="Consolas" w:hAnsi="Consolas"/>
-          <w:color w:val="000000" w:themeColor="text1"/>
-          <w:sz w:val="22"/>
-          <w:szCs w:val="28"/>
-        </w:rPr>
-        <w:lastRenderedPageBreak/>
-        <w:t>'снижение', 'реконструкция', 'метрика', 'трёхмерный', 'программа', 'камера', '</w:t>
+        <w:t>', 'слайд', 'снижение', 'реконструкция', 'метрика', 'трёхмерный', 'программа', 'камера', '</w:t>
       </w:r>
       <w:proofErr w:type="spellStart"/>
       <w:r>
@@ -7386,15 +7356,7 @@
           <w:sz w:val="28"/>
           <w:szCs w:val="28"/>
         </w:rPr>
-        <w:t>Уровень 0.1</w:t>
-      </w:r>
-      <w:r>
-        <w:rPr>
-          <w:color w:val="000000" w:themeColor="text1"/>
-          <w:sz w:val="28"/>
-          <w:szCs w:val="28"/>
-        </w:rPr>
-        <w:t xml:space="preserve">: </w:t>
+        <w:t xml:space="preserve">Уровень 0.1: </w:t>
       </w:r>
     </w:p>
     <w:p>
@@ -7485,20 +7447,21 @@
     </w:p>
     <w:p>
       <w:pPr>
-        <w:pStyle w:val="a3"/>
-        <w:tabs>
-          <w:tab w:val="left" w:pos="851"/>
-          <w:tab w:val="left" w:pos="1134"/>
-        </w:tabs>
-        <w:spacing w:before="0" w:beforeAutospacing="0" w:after="0" w:afterAutospacing="0" w:line="276" w:lineRule="auto"/>
-        <w:jc w:val="both"/>
+        <w:rPr>
+          <w:rFonts w:ascii="Consolas" w:eastAsia="Times New Roman" w:hAnsi="Consolas" w:cs="Times New Roman"/>
+          <w:color w:val="000000" w:themeColor="text1"/>
+          <w:szCs w:val="28"/>
+          <w:lang w:eastAsia="ru-RU"/>
+        </w:rPr>
+      </w:pPr>
+      <w:r>
         <w:rPr>
           <w:rFonts w:ascii="Consolas" w:hAnsi="Consolas"/>
           <w:color w:val="000000" w:themeColor="text1"/>
-          <w:sz w:val="22"/>
-          <w:szCs w:val="28"/>
-        </w:rPr>
-      </w:pPr>
+          <w:szCs w:val="28"/>
+        </w:rPr>
+        <w:br w:type="page"/>
+      </w:r>
     </w:p>
     <w:p>
       <w:pPr>
@@ -7517,7 +7480,7 @@
           <w:szCs w:val="28"/>
         </w:rPr>
       </w:pPr>
-      <w:bookmarkStart w:id="9" w:name="_Toc74043132"/>
+      <w:bookmarkStart w:id="8" w:name="_Toc74043132"/>
       <w:r>
         <w:rPr>
           <w:b/>
@@ -7525,9 +7488,10 @@
           <w:sz w:val="28"/>
           <w:szCs w:val="28"/>
         </w:rPr>
+        <w:lastRenderedPageBreak/>
         <w:t>ЗАКЛЮЧЕНИЕ</w:t>
       </w:r>
-      <w:bookmarkEnd w:id="9"/>
+      <w:bookmarkEnd w:id="8"/>
     </w:p>
     <w:p>
       <w:pPr>
@@ -7553,6 +7517,14 @@
         </w:rPr>
         <w:t xml:space="preserve">Разобран общий алгоритм выделения ключевых слов. Рассмотрена работа аналогов используемых технологий. </w:t>
       </w:r>
+      <w:r>
+        <w:rPr>
+          <w:color w:val="000000" w:themeColor="text1"/>
+          <w:sz w:val="28"/>
+          <w:szCs w:val="28"/>
+        </w:rPr>
+        <w:t>Выбраны технологии, наиболее удобные для использования в системе, так как они уже задействованы при ее написании.</w:t>
+      </w:r>
     </w:p>
     <w:p>
       <w:pPr>
@@ -7576,137 +7548,7 @@
           <w:sz w:val="28"/>
           <w:szCs w:val="28"/>
         </w:rPr>
-        <w:t xml:space="preserve">За весенний семестр был написан скрипт для сравнения ключевых слов, полученных из текстов 2 файлов. Он частично адаптирован под поставленную задачу благодаря алгоритму обработки предположительно некорректно распознанных слов. В его состав входят расчет </w:t>
-      </w:r>
-      <w:proofErr w:type="spellStart"/>
-      <w:r>
-        <w:rPr>
-          <w:color w:val="000000" w:themeColor="text1"/>
-          <w:sz w:val="28"/>
-          <w:szCs w:val="28"/>
-          <w:lang w:val="en-US"/>
-        </w:rPr>
-        <w:t>tf</w:t>
-      </w:r>
-      <w:proofErr w:type="spellEnd"/>
-      <w:r>
-        <w:rPr>
-          <w:color w:val="000000" w:themeColor="text1"/>
-          <w:sz w:val="28"/>
-          <w:szCs w:val="28"/>
-        </w:rPr>
-        <w:t>-</w:t>
-      </w:r>
-      <w:proofErr w:type="spellStart"/>
-      <w:r>
-        <w:rPr>
-          <w:color w:val="000000" w:themeColor="text1"/>
-          <w:sz w:val="28"/>
-          <w:szCs w:val="28"/>
-          <w:lang w:val="en-US"/>
-        </w:rPr>
-        <w:t>idf</w:t>
-      </w:r>
-      <w:proofErr w:type="spellEnd"/>
-      <w:r>
-        <w:rPr>
-          <w:color w:val="000000" w:themeColor="text1"/>
-          <w:sz w:val="28"/>
-          <w:szCs w:val="28"/>
-        </w:rPr>
-        <w:t xml:space="preserve"> метрики, </w:t>
-      </w:r>
-      <w:proofErr w:type="spellStart"/>
-      <w:r>
-        <w:rPr>
-          <w:color w:val="000000" w:themeColor="text1"/>
-          <w:sz w:val="28"/>
-          <w:szCs w:val="28"/>
-        </w:rPr>
-        <w:t>лемматизация</w:t>
-      </w:r>
-      <w:proofErr w:type="spellEnd"/>
-      <w:r>
-        <w:rPr>
-          <w:color w:val="000000" w:themeColor="text1"/>
-          <w:sz w:val="28"/>
-          <w:szCs w:val="28"/>
-        </w:rPr>
-        <w:t xml:space="preserve">, </w:t>
-      </w:r>
-      <w:proofErr w:type="spellStart"/>
-      <w:r>
-        <w:rPr>
-          <w:color w:val="000000" w:themeColor="text1"/>
-          <w:sz w:val="28"/>
-          <w:szCs w:val="28"/>
-        </w:rPr>
-        <w:t>стемминг</w:t>
-      </w:r>
-      <w:proofErr w:type="spellEnd"/>
-      <w:r>
-        <w:rPr>
-          <w:color w:val="000000" w:themeColor="text1"/>
-          <w:sz w:val="28"/>
-          <w:szCs w:val="28"/>
-        </w:rPr>
-        <w:t xml:space="preserve">, </w:t>
-      </w:r>
-      <w:proofErr w:type="spellStart"/>
-      <w:r>
-        <w:rPr>
-          <w:color w:val="000000" w:themeColor="text1"/>
-          <w:sz w:val="28"/>
-          <w:szCs w:val="28"/>
-        </w:rPr>
-        <w:t>токенизация</w:t>
-      </w:r>
-      <w:proofErr w:type="spellEnd"/>
-      <w:r>
-        <w:rPr>
-          <w:color w:val="000000" w:themeColor="text1"/>
-          <w:sz w:val="28"/>
-          <w:szCs w:val="28"/>
-        </w:rPr>
-        <w:t xml:space="preserve"> и сравнение текстов по ключевым словам. На вход принимаются файлы и уровни метрики </w:t>
-      </w:r>
-      <w:proofErr w:type="spellStart"/>
-      <w:r>
-        <w:rPr>
-          <w:color w:val="000000" w:themeColor="text1"/>
-          <w:sz w:val="28"/>
-          <w:szCs w:val="28"/>
-          <w:lang w:val="en-US"/>
-        </w:rPr>
-        <w:t>tf</w:t>
-      </w:r>
-      <w:proofErr w:type="spellEnd"/>
-      <w:r>
-        <w:rPr>
-          <w:color w:val="000000" w:themeColor="text1"/>
-          <w:sz w:val="28"/>
-          <w:szCs w:val="28"/>
-        </w:rPr>
-        <w:t>-</w:t>
-      </w:r>
-      <w:proofErr w:type="spellStart"/>
-      <w:r>
-        <w:rPr>
-          <w:color w:val="000000" w:themeColor="text1"/>
-          <w:sz w:val="28"/>
-          <w:szCs w:val="28"/>
-          <w:lang w:val="en-US"/>
-        </w:rPr>
-        <w:t>idf</w:t>
-      </w:r>
-      <w:proofErr w:type="spellEnd"/>
-      <w:r>
-        <w:rPr>
-          <w:color w:val="000000" w:themeColor="text1"/>
-          <w:sz w:val="28"/>
-          <w:szCs w:val="28"/>
-        </w:rPr>
-        <w:t xml:space="preserve"> для каждого из текстов. При этом принято, что ключевые слова презентации имеют больший вес.</w:t>
+        <w:t>Сформулирован критерий сопоставления транскрипции речи докладчика и слайдов презентации. Принято решение опираться на презентацию, а именно вести сравнение ее ключевым словам.  Установлена необходимость обработки ситуаций с некорректным распознаванием слов, создан алгоритм, решающий данную проблему. Определена необходимость учета веса ключевого слова в зависимости от части речи, снижена значимость местоимений и междометий.</w:t>
       </w:r>
     </w:p>
     <w:p>
@@ -7731,7 +7573,161 @@
           <w:sz w:val="28"/>
           <w:szCs w:val="28"/>
         </w:rPr>
-        <w:t>Данный скрипт в дальнейшем будет внедрен в систему тренировки публичных выступлений.</w:t>
+        <w:t>Н</w:t>
+      </w:r>
+      <w:r>
+        <w:rPr>
+          <w:color w:val="000000" w:themeColor="text1"/>
+          <w:sz w:val="28"/>
+          <w:szCs w:val="28"/>
+        </w:rPr>
+        <w:t xml:space="preserve">аписан </w:t>
+      </w:r>
+      <w:r>
+        <w:rPr>
+          <w:color w:val="000000" w:themeColor="text1"/>
+          <w:sz w:val="28"/>
+          <w:szCs w:val="28"/>
+        </w:rPr>
+        <w:t>прототип критерия</w:t>
+      </w:r>
+      <w:r>
+        <w:rPr>
+          <w:color w:val="000000" w:themeColor="text1"/>
+          <w:sz w:val="28"/>
+          <w:szCs w:val="28"/>
+        </w:rPr>
+        <w:t xml:space="preserve"> для сравнения ключевых слов, полученных из текстов 2 файлов. Он частично адаптирован под поставленную задачу благодаря алгоритму обработки предположительно некорректно распознанных слов. В его состав входят расчет </w:t>
+      </w:r>
+      <w:proofErr w:type="spellStart"/>
+      <w:r>
+        <w:rPr>
+          <w:color w:val="000000" w:themeColor="text1"/>
+          <w:sz w:val="28"/>
+          <w:szCs w:val="28"/>
+          <w:lang w:val="en-US"/>
+        </w:rPr>
+        <w:t>tf</w:t>
+      </w:r>
+      <w:proofErr w:type="spellEnd"/>
+      <w:r>
+        <w:rPr>
+          <w:color w:val="000000" w:themeColor="text1"/>
+          <w:sz w:val="28"/>
+          <w:szCs w:val="28"/>
+        </w:rPr>
+        <w:t>-</w:t>
+      </w:r>
+      <w:proofErr w:type="spellStart"/>
+      <w:r>
+        <w:rPr>
+          <w:color w:val="000000" w:themeColor="text1"/>
+          <w:sz w:val="28"/>
+          <w:szCs w:val="28"/>
+          <w:lang w:val="en-US"/>
+        </w:rPr>
+        <w:t>idf</w:t>
+      </w:r>
+      <w:proofErr w:type="spellEnd"/>
+      <w:r>
+        <w:rPr>
+          <w:color w:val="000000" w:themeColor="text1"/>
+          <w:sz w:val="28"/>
+          <w:szCs w:val="28"/>
+        </w:rPr>
+        <w:t xml:space="preserve"> метрики, </w:t>
+      </w:r>
+      <w:proofErr w:type="spellStart"/>
+      <w:r>
+        <w:rPr>
+          <w:color w:val="000000" w:themeColor="text1"/>
+          <w:sz w:val="28"/>
+          <w:szCs w:val="28"/>
+        </w:rPr>
+        <w:t>лемматизация</w:t>
+      </w:r>
+      <w:proofErr w:type="spellEnd"/>
+      <w:r>
+        <w:rPr>
+          <w:color w:val="000000" w:themeColor="text1"/>
+          <w:sz w:val="28"/>
+          <w:szCs w:val="28"/>
+        </w:rPr>
+        <w:t xml:space="preserve">, </w:t>
+      </w:r>
+      <w:proofErr w:type="spellStart"/>
+      <w:r>
+        <w:rPr>
+          <w:color w:val="000000" w:themeColor="text1"/>
+          <w:sz w:val="28"/>
+          <w:szCs w:val="28"/>
+        </w:rPr>
+        <w:t>стемминг</w:t>
+      </w:r>
+      <w:proofErr w:type="spellEnd"/>
+      <w:r>
+        <w:rPr>
+          <w:color w:val="000000" w:themeColor="text1"/>
+          <w:sz w:val="28"/>
+          <w:szCs w:val="28"/>
+        </w:rPr>
+        <w:t xml:space="preserve">, </w:t>
+      </w:r>
+      <w:proofErr w:type="spellStart"/>
+      <w:r>
+        <w:rPr>
+          <w:color w:val="000000" w:themeColor="text1"/>
+          <w:sz w:val="28"/>
+          <w:szCs w:val="28"/>
+        </w:rPr>
+        <w:t>токенизация</w:t>
+      </w:r>
+      <w:proofErr w:type="spellEnd"/>
+      <w:r>
+        <w:rPr>
+          <w:color w:val="000000" w:themeColor="text1"/>
+          <w:sz w:val="28"/>
+          <w:szCs w:val="28"/>
+        </w:rPr>
+        <w:t xml:space="preserve"> и сравнение текстов по ключевым словам. На вход принимаются файлы и уровни метрики </w:t>
+      </w:r>
+      <w:proofErr w:type="spellStart"/>
+      <w:r>
+        <w:rPr>
+          <w:color w:val="000000" w:themeColor="text1"/>
+          <w:sz w:val="28"/>
+          <w:szCs w:val="28"/>
+          <w:lang w:val="en-US"/>
+        </w:rPr>
+        <w:t>tf</w:t>
+      </w:r>
+      <w:proofErr w:type="spellEnd"/>
+      <w:r>
+        <w:rPr>
+          <w:color w:val="000000" w:themeColor="text1"/>
+          <w:sz w:val="28"/>
+          <w:szCs w:val="28"/>
+        </w:rPr>
+        <w:t>-</w:t>
+      </w:r>
+      <w:proofErr w:type="spellStart"/>
+      <w:r>
+        <w:rPr>
+          <w:color w:val="000000" w:themeColor="text1"/>
+          <w:sz w:val="28"/>
+          <w:szCs w:val="28"/>
+          <w:lang w:val="en-US"/>
+        </w:rPr>
+        <w:t>idf</w:t>
+      </w:r>
+      <w:proofErr w:type="spellEnd"/>
+      <w:r>
+        <w:rPr>
+          <w:color w:val="000000" w:themeColor="text1"/>
+          <w:sz w:val="28"/>
+          <w:szCs w:val="28"/>
+        </w:rPr>
+        <w:t xml:space="preserve"> для каждого из текстов. При этом принято, что ключевые слова презентации имеют больший вес.</w:t>
       </w:r>
     </w:p>
     <w:p>
@@ -7756,6 +7752,31 @@
           <w:sz w:val="28"/>
           <w:szCs w:val="28"/>
         </w:rPr>
+        <w:t>Данный скрипт в дальнейшем будет внедрен в систему тренировки публичных выступлений.</w:t>
+      </w:r>
+    </w:p>
+    <w:p>
+      <w:pPr>
+        <w:pStyle w:val="a3"/>
+        <w:tabs>
+          <w:tab w:val="left" w:pos="851"/>
+          <w:tab w:val="left" w:pos="1134"/>
+        </w:tabs>
+        <w:spacing w:before="0" w:beforeAutospacing="0" w:after="0" w:afterAutospacing="0" w:line="276" w:lineRule="auto"/>
+        <w:ind w:firstLine="709"/>
+        <w:jc w:val="both"/>
+        <w:rPr>
+          <w:color w:val="000000" w:themeColor="text1"/>
+          <w:sz w:val="28"/>
+          <w:szCs w:val="28"/>
+        </w:rPr>
+      </w:pPr>
+      <w:r>
+        <w:rPr>
+          <w:color w:val="000000" w:themeColor="text1"/>
+          <w:sz w:val="28"/>
+          <w:szCs w:val="28"/>
+        </w:rPr>
         <w:t xml:space="preserve">На данный момент он располагается в </w:t>
       </w:r>
       <w:proofErr w:type="spellStart"/>
@@ -7794,17 +7815,6 @@
         </w:rPr>
         <w:t xml:space="preserve"> системы.</w:t>
       </w:r>
-    </w:p>
-    <w:p>
-      <w:pPr>
-        <w:rPr>
-          <w:rFonts w:ascii="Times New Roman" w:eastAsia="Times New Roman" w:hAnsi="Times New Roman" w:cs="Times New Roman"/>
-          <w:color w:val="000000" w:themeColor="text1"/>
-          <w:sz w:val="28"/>
-          <w:szCs w:val="28"/>
-          <w:lang w:eastAsia="ru-RU"/>
-        </w:rPr>
-      </w:pPr>
       <w:r>
         <w:rPr>
           <w:color w:val="000000" w:themeColor="text1"/>
@@ -7831,7 +7841,7 @@
           <w:szCs w:val="28"/>
         </w:rPr>
       </w:pPr>
-      <w:bookmarkStart w:id="10" w:name="_Toc74043133"/>
+      <w:bookmarkStart w:id="9" w:name="_Toc74043133"/>
       <w:r>
         <w:rPr>
           <w:b/>
@@ -7842,7 +7852,7 @@
         <w:lastRenderedPageBreak/>
         <w:t>ПЛАН РАБОТЫ В ВЕСЕННЕМ СЕМЕСТРЕ</w:t>
       </w:r>
-      <w:bookmarkEnd w:id="10"/>
+      <w:bookmarkEnd w:id="9"/>
     </w:p>
     <w:p>
       <w:pPr>
@@ -7897,7 +7907,17 @@
           <w:sz w:val="28"/>
           <w:szCs w:val="28"/>
         </w:rPr>
-        <w:t>Тестирование корректности работы на реальных данных: распознанных текстах и загруженных презентациях, в том числе на «неудачных» примерах работы распознавателя, зашумленных файлах</w:t>
+        <w:t xml:space="preserve">Тестирование корректности работы на реальных </w:t>
+      </w:r>
+      <w:bookmarkStart w:id="10" w:name="_GoBack"/>
+      <w:bookmarkEnd w:id="10"/>
+      <w:r>
+        <w:rPr>
+          <w:color w:val="000000" w:themeColor="text1"/>
+          <w:sz w:val="28"/>
+          <w:szCs w:val="28"/>
+        </w:rPr>
+        <w:t>данных: распознанных текстах и загруженных презентациях, в том числе на «неудачных» примерах работы распознавателя, зашумленных файлах</w:t>
       </w:r>
     </w:p>
     <w:p>
@@ -8343,23 +8363,7 @@
           <w:sz w:val="28"/>
           <w:szCs w:val="28"/>
         </w:rPr>
-        <w:t xml:space="preserve">4. </w:t>
-      </w:r>
-      <w:r>
-        <w:rPr>
-          <w:color w:val="000000" w:themeColor="text1"/>
-          <w:sz w:val="28"/>
-          <w:szCs w:val="28"/>
-        </w:rPr>
-        <w:t xml:space="preserve">Описание </w:t>
-      </w:r>
-      <w:r>
-        <w:rPr>
-          <w:color w:val="000000" w:themeColor="text1"/>
-          <w:sz w:val="28"/>
-          <w:szCs w:val="28"/>
-        </w:rPr>
-        <w:t xml:space="preserve">библиотеки </w:t>
+        <w:t xml:space="preserve">4. Описание библиотеки </w:t>
       </w:r>
       <w:proofErr w:type="spellStart"/>
       <w:proofErr w:type="gramStart"/>
@@ -8379,23 +8383,7 @@
           <w:sz w:val="28"/>
           <w:szCs w:val="28"/>
         </w:rPr>
-        <w:t xml:space="preserve"> </w:t>
-      </w:r>
-      <w:r>
-        <w:rPr>
-          <w:color w:val="000000" w:themeColor="text1"/>
-          <w:sz w:val="28"/>
-          <w:szCs w:val="28"/>
-        </w:rPr>
-        <w:t xml:space="preserve"> </w:t>
-      </w:r>
-      <w:r>
-        <w:rPr>
-          <w:color w:val="000000" w:themeColor="text1"/>
-          <w:sz w:val="28"/>
-          <w:szCs w:val="28"/>
-        </w:rPr>
-        <w:t>/</w:t>
+        <w:t xml:space="preserve">  /</w:t>
       </w:r>
       <w:proofErr w:type="gramEnd"/>
       <w:r>
@@ -8573,15 +8561,7 @@
           <w:sz w:val="28"/>
           <w:szCs w:val="28"/>
         </w:rPr>
-        <w:t xml:space="preserve"> </w:t>
-      </w:r>
-      <w:r>
-        <w:rPr>
-          <w:color w:val="000000" w:themeColor="text1"/>
-          <w:sz w:val="28"/>
-          <w:szCs w:val="28"/>
-        </w:rPr>
-        <w:t xml:space="preserve">URL: </w:t>
+        <w:t xml:space="preserve"> URL: </w:t>
       </w:r>
       <w:r>
         <w:rPr>
@@ -8729,15 +8709,7 @@
           <w:sz w:val="28"/>
           <w:szCs w:val="28"/>
         </w:rPr>
-        <w:t xml:space="preserve">6. </w:t>
-      </w:r>
-      <w:r>
-        <w:rPr>
-          <w:color w:val="000000" w:themeColor="text1"/>
-          <w:sz w:val="28"/>
-          <w:szCs w:val="28"/>
-        </w:rPr>
-        <w:t xml:space="preserve">Описание синтаксического анализатора </w:t>
+        <w:t xml:space="preserve">6. Описание синтаксического анализатора </w:t>
       </w:r>
       <w:proofErr w:type="spellStart"/>
       <w:r>
@@ -8977,15 +8949,7 @@
           <w:sz w:val="28"/>
           <w:szCs w:val="28"/>
         </w:rPr>
-        <w:t>7</w:t>
-      </w:r>
-      <w:r>
-        <w:rPr>
-          <w:color w:val="000000" w:themeColor="text1"/>
-          <w:sz w:val="28"/>
-          <w:szCs w:val="28"/>
-        </w:rPr>
-        <w:t xml:space="preserve">. Статья по извлечению ключевых выражений // </w:t>
+        <w:t xml:space="preserve">7. Статья по извлечению ключевых выражений // </w:t>
       </w:r>
       <w:r>
         <w:rPr>
@@ -10101,6 +10065,7 @@
   <w:style w:type="character" w:default="1" w:styleId="a0">
     <w:name w:val="Default Paragraph Font"/>
     <w:uiPriority w:val="1"/>
+    <w:semiHidden/>
     <w:unhideWhenUsed/>
   </w:style>
   <w:style w:type="table" w:default="1" w:styleId="a1">
@@ -10502,7 +10467,7 @@
 </file>
 
 <file path=customXml/itemProps1.xml><?xml version="1.0" encoding="utf-8"?>
-<ds:datastoreItem xmlns:ds="http://schemas.openxmlformats.org/officeDocument/2006/customXml" ds:itemID="{53E87156-D858-4C54-9227-C02198B39FED}">
+<ds:datastoreItem xmlns:ds="http://schemas.openxmlformats.org/officeDocument/2006/customXml" ds:itemID="{16AED1D2-F568-49C0-963C-C32A7A805E87}">
   <ds:schemaRefs>
     <ds:schemaRef ds:uri="http://schemas.openxmlformats.org/officeDocument/2006/bibliography"/>
   </ds:schemaRefs>
